--- a/files/output/g2/Computer.docx
+++ b/files/output/g2/Computer.docx
@@ -1,6 +1,6 @@
 
 <file path=word/document.xml><?xml version="1.0" encoding="utf-8"?>
-<w:document xmlns:o="urn:schemas-microsoft-com:office:office" xmlns:r="http://schemas.openxmlformats.org/officeDocument/2006/relationships" xmlns:v="urn:schemas-microsoft-com:vml" xmlns:w="http://schemas.openxmlformats.org/wordprocessingml/2006/main" xmlns:w10="urn:schemas-microsoft-com:office:word" xmlns:wp="http://schemas.openxmlformats.org/drawingml/2006/wordprocessingDrawing" xmlns:wps="http://schemas.microsoft.com/office/word/2010/wordprocessingShape" xmlns:wpg="http://schemas.microsoft.com/office/word/2010/wordprocessingGroup" xmlns:mc="http://schemas.openxmlformats.org/markup-compatibility/2006" xmlns:wp14="http://schemas.microsoft.com/office/word/2010/wordprocessingDrawing" xmlns:w14="http://schemas.microsoft.com/office/word/2010/wordml" xmlns:w15="http://schemas.microsoft.com/office/word/2012/wordml" mc:Ignorable="w14 wp14 w15">
+<w:document xmlns:o="urn:schemas-microsoft-com:office:office" xmlns:r="http://schemas.openxmlformats.org/officeDocument/2006/relationships" xmlns:v="urn:schemas-microsoft-com:vml" xmlns:w="http://schemas.openxmlformats.org/wordprocessingml/2006/main" xmlns:w10="urn:schemas-microsoft-com:office:word" xmlns:wp="http://schemas.openxmlformats.org/drawingml/2006/wordprocessingDrawing" xmlns:pic="http://schemas.openxmlformats.org/drawingml/2006/picture" xmlns:wps="http://schemas.microsoft.com/office/word/2010/wordprocessingShape" xmlns:wpg="http://schemas.microsoft.com/office/word/2010/wordprocessingGroup" xmlns:mc="http://schemas.openxmlformats.org/markup-compatibility/2006" xmlns:wp14="http://schemas.microsoft.com/office/word/2010/wordprocessingDrawing" xmlns:w14="http://schemas.microsoft.com/office/word/2010/wordml" xmlns:w15="http://schemas.microsoft.com/office/word/2012/wordml" mc:Ignorable="w14 wp14 w15">
   <w:body>
     <w:p>
       <w:pPr>
@@ -249,15 +249,19 @@
           <w:tab w:val="left" w:pos="0" w:leader="none"/>
         </w:tabs>
         <w:suppressAutoHyphens w:val="true"/>
-        <w:overflowPunct w:val="true"/>
+        <w:overflowPunct w:val="false"/>
         <w:bidi w:val="0"/>
         <w:spacing w:lineRule="auto" w:line="276" w:before="0" w:after="140"/>
         <w:ind w:hanging="0" w:left="0" w:right="0"/>
         <w:jc w:val="left"/>
-        <w:rPr/>
-      </w:pPr>
-      <w:r>
-        <w:rPr/>
+        <w:rPr>
+          <w:rFonts w:ascii="Cantarell" w:hAnsi="Cantarell"/>
+        </w:rPr>
+      </w:pPr>
+      <w:r>
+        <w:rPr>
+          <w:rFonts w:ascii="Cantarell" w:hAnsi="Cantarell"/>
+        </w:rPr>
         <w:t>1.  _ is an electronic device (a) Organizer (b) Computer (c) Radio</w:t>
         <w:br/>
         <w:br/>
@@ -292,48 +296,6 @@
         <w:br/>
         <w:br/>
         <w:t>12. A _ has a screen for viewing messages and arrows for scrolling (a) Telephone (b) Radio (c) Pager</w:t>
-        <w:br/>
-        <w:br/>
-        <w:t>13. Types of computers include: (a) Television and smartphone (b) Analogue, digital, and hybrid (c) Pager, radio, organizer</w:t>
-        <w:br/>
-        <w:br/>
-        <w:t>14. A keyboard includes letter _ (a) Screen (b) Keys, number keys, and symbol keys (c) Mouse</w:t>
-        <w:br/>
-        <w:br/>
-        <w:t>15. A _ is used for making calls and resembles a television (a) Pager (b) Radio (c) Smartphone</w:t>
-        <w:br/>
-        <w:br/>
-        <w:t>16. An _ is similar to a calculator (a) A G.S.M phone (b) Radio (c) Organizer</w:t>
-        <w:br/>
-        <w:br/>
-        <w:t>17. _ is used for receiving moving pictures and sound over a distance (a) Radio (b) Television (c) Pager</w:t>
-        <w:br/>
-        <w:br/>
-        <w:t>18. A _ is a small object with a wheel between buttons (a) Wrist watch (b) Printer (c) Mouse</w:t>
-        <w:br/>
-        <w:br/>
-        <w:t>19. _ receives short messages (a) Television (b) Radio (c) Pager</w:t>
-        <w:br/>
-        <w:br/>
-        <w:t>20. A _ features a small screen, keypad, and microphone (a) A radio (b) Microphone (c) Smartphone</w:t>
-        <w:br/>
-        <w:br/>
-        <w:t>Section B</w:t>
-        <w:br/>
-        <w:br/>
-        <w:t>1.  A _________ has an antenna</w:t>
-        <w:br/>
-        <w:br/>
-        <w:t>2.  _________, _________, and _________ are computer types</w:t>
-        <w:br/>
-        <w:br/>
-        <w:t>3.  A smartphone is used to make _________</w:t>
-        <w:br/>
-        <w:br/>
-        <w:t>4.  _________ is an electronic machine</w:t>
-        <w:br/>
-        <w:br/>
-        <w:t>5.  A digital camera is used to take and store a _________</w:t>
       </w:r>
     </w:p>
     <w:p>
@@ -345,31 +307,274 @@
           <w:tab w:val="left" w:pos="0" w:leader="none"/>
         </w:tabs>
         <w:suppressAutoHyphens w:val="true"/>
-        <w:overflowPunct w:val="true"/>
+        <w:overflowPunct w:val="false"/>
         <w:bidi w:val="0"/>
         <w:spacing w:lineRule="auto" w:line="276" w:before="0" w:after="140"/>
         <w:ind w:hanging="0" w:left="0" w:right="0"/>
         <w:jc w:val="left"/>
-        <w:rPr/>
-      </w:pPr>
-      <w:r>
-        <w:rPr/>
-        <w:t>Section C Theory</w:t>
-        <w:br/>
-        <w:br/>
+        <w:rPr>
+          <w:rFonts w:ascii="Cantarell" w:hAnsi="Cantarell"/>
+        </w:rPr>
+      </w:pPr>
+      <w:r>
+        <w:rPr>
+          <w:rFonts w:ascii="Cantarell" w:hAnsi="Cantarell"/>
+        </w:rPr>
+        <w:t>13. Types of computers include: (a) Television and smartphone (b) Analogue, digital, and hybrid (c) Pager, radio, organizer</w:t>
+        <w:br/>
+        <w:br/>
+        <w:t>14. A keyboard includes letter _ (a) Screen (b) Keys, number keys, and symbol keys (c) Mouse</w:t>
+        <w:br/>
+        <w:br/>
+        <w:t>15. A _ is used for making calls and resembles a television (a) Pager (b) Radio (c) Smartphone</w:t>
+        <w:br/>
+        <w:br/>
+        <w:t>16. An _ is similar to a calculator (a) A G.S.M phone (b) Radio (c) Organizer</w:t>
+        <w:br/>
+        <w:br/>
+        <w:t>17. _ is used for receiving moving pictures and sound over a distance (a) Radio (b) Television (c) Pager</w:t>
+        <w:br/>
+        <w:br/>
+        <w:t>18. A _ is a small object with a wheel between buttons (a) Wrist watch (b) Printer (c) Mouse</w:t>
+        <w:br/>
+        <w:br/>
+        <w:t>19. _ receives short messages (a) Television (b) Radio (c) Pager</w:t>
+        <w:br/>
+        <w:br/>
+        <w:t>20. A _ features a small screen, keypad, and microphone (a) A radio (b) Microphone (c) Smartphone</w:t>
+        <w:br/>
+        <w:br/>
+      </w:r>
+      <w:r>
+        <w:rPr>
+          <w:rFonts w:ascii="Cantarell" w:hAnsi="Cantarell"/>
+          <w:b/>
+          <w:bCs/>
+        </w:rPr>
+        <w:t>Section B</w:t>
+      </w:r>
+      <w:r>
+        <w:rPr>
+          <w:rFonts w:ascii="Cantarell" w:hAnsi="Cantarell"/>
+        </w:rPr>
+        <w:br/>
+        <w:br/>
+        <w:t>1.  A _________ has an antenna</w:t>
+        <w:br/>
+        <w:br/>
+        <w:t>2.  _________, _________, and _________ are computer types</w:t>
+        <w:br/>
+        <w:br/>
+        <w:t>3.  A smartphone is used to make _________</w:t>
+        <w:br/>
+        <w:br/>
+        <w:t>4.  _________ is an electronic machine</w:t>
+        <w:br/>
+        <w:br/>
+        <w:t>5.  A digital camera is used to take and store a _________</w:t>
+      </w:r>
+    </w:p>
+    <w:p>
+      <w:pPr>
+        <w:pStyle w:val="BodyText"/>
+        <w:widowControl/>
+        <w:tabs>
+          <w:tab w:val="clear" w:pos="720"/>
+          <w:tab w:val="left" w:pos="0" w:leader="none"/>
+        </w:tabs>
+        <w:suppressAutoHyphens w:val="true"/>
+        <w:overflowPunct w:val="false"/>
+        <w:bidi w:val="0"/>
+        <w:spacing w:lineRule="auto" w:line="276" w:before="0" w:after="140"/>
+        <w:ind w:hanging="0" w:left="0" w:right="0"/>
+        <w:jc w:val="left"/>
+        <w:rPr>
+          <w:rFonts w:ascii="Cantarell" w:hAnsi="Cantarell"/>
+          <w:b/>
+          <w:bCs/>
+        </w:rPr>
+      </w:pPr>
+      <w:r>
+        <w:rPr>
+          <w:rFonts w:ascii="Cantarell" w:hAnsi="Cantarell"/>
+          <w:b/>
+          <w:bCs/>
+        </w:rPr>
+        <w:t>Section C</w:t>
+      </w:r>
+    </w:p>
+    <w:p>
+      <w:pPr>
+        <w:pStyle w:val="BodyText"/>
+        <w:widowControl/>
+        <w:tabs>
+          <w:tab w:val="clear" w:pos="720"/>
+          <w:tab w:val="left" w:pos="0" w:leader="none"/>
+        </w:tabs>
+        <w:suppressAutoHyphens w:val="true"/>
+        <w:overflowPunct w:val="false"/>
+        <w:bidi w:val="0"/>
+        <w:spacing w:lineRule="auto" w:line="276" w:before="0" w:after="140"/>
+        <w:ind w:hanging="0" w:left="0" w:right="0"/>
+        <w:jc w:val="left"/>
+        <w:rPr>
+          <w:rFonts w:ascii="Cantarell" w:hAnsi="Cantarell"/>
+        </w:rPr>
+      </w:pPr>
+      <w:r>
+        <w:rPr>
+          <w:rFonts w:ascii="Cantarell" w:hAnsi="Cantarell"/>
+        </w:rPr>
         <w:t>1.  What is a computer?</w:t>
         <w:br/>
         <w:br/>
         <w:t>2.  An electronic device for making voice calls is called?</w:t>
         <w:br/>
-        <w:br/>
+      </w:r>
+    </w:p>
+    <w:p>
+      <w:pPr>
+        <w:pStyle w:val="BodyText"/>
+        <w:widowControl/>
+        <w:tabs>
+          <w:tab w:val="clear" w:pos="720"/>
+          <w:tab w:val="left" w:pos="0" w:leader="none"/>
+        </w:tabs>
+        <w:suppressAutoHyphens w:val="true"/>
+        <w:overflowPunct w:val="false"/>
+        <w:bidi w:val="0"/>
+        <w:spacing w:lineRule="auto" w:line="276" w:before="0" w:after="140"/>
+        <w:ind w:hanging="0" w:left="0" w:right="0"/>
+        <w:jc w:val="left"/>
+        <w:rPr>
+          <w:rFonts w:ascii="Cantarell" w:hAnsi="Cantarell"/>
+        </w:rPr>
+      </w:pPr>
+      <w:r>
+        <w:rPr>
+          <w:rFonts w:ascii="Cantarell" w:hAnsi="Cantarell"/>
+        </w:rPr>
         <w:t>3.  Full meaning of C.P.U</w:t>
         <w:br/>
-        <w:br/>
         <w:t>4.  Draw the computer mouse</w:t>
-        <w:br/>
-        <w:br/>
-        <w:t>5.  Mention the three types of computer you know _________ _________ _________</w:t>
+      </w:r>
+    </w:p>
+    <w:p>
+      <w:pPr>
+        <w:pStyle w:val="BodyText"/>
+        <w:widowControl/>
+        <w:tabs>
+          <w:tab w:val="clear" w:pos="720"/>
+          <w:tab w:val="left" w:pos="0" w:leader="none"/>
+        </w:tabs>
+        <w:suppressAutoHyphens w:val="true"/>
+        <w:overflowPunct w:val="false"/>
+        <w:bidi w:val="0"/>
+        <w:spacing w:lineRule="auto" w:line="276" w:before="0" w:after="140"/>
+        <w:ind w:hanging="0" w:left="0" w:right="0"/>
+        <w:jc w:val="left"/>
+        <w:rPr>
+          <w:rFonts w:ascii="Cantarell" w:hAnsi="Cantarell"/>
+        </w:rPr>
+      </w:pPr>
+      <w:r>
+        <w:rPr>
+          <w:rFonts w:ascii="Cantarell" w:hAnsi="Cantarell"/>
+        </w:rPr>
+        <w:t xml:space="preserve">5.  Mention </w:t>
+      </w:r>
+      <w:r>
+        <w:rPr>
+          <w:rFonts w:ascii="Cantarell" w:hAnsi="Cantarell"/>
+        </w:rPr>
+        <w:t xml:space="preserve">3 </w:t>
+      </w:r>
+      <w:r>
+        <w:rPr>
+          <w:rFonts w:ascii="Cantarell" w:hAnsi="Cantarell"/>
+        </w:rPr>
+        <w:t>types of computer</w:t>
+      </w:r>
+      <w:r>
+        <w:rPr>
+          <w:rFonts w:ascii="Cantarell" w:hAnsi="Cantarell"/>
+        </w:rPr>
+        <w:t>s</w:t>
+      </w:r>
+    </w:p>
+    <w:p>
+      <w:pPr>
+        <w:pStyle w:val="BodyText"/>
+        <w:widowControl/>
+        <w:tabs>
+          <w:tab w:val="clear" w:pos="720"/>
+          <w:tab w:val="left" w:pos="0" w:leader="none"/>
+        </w:tabs>
+        <w:suppressAutoHyphens w:val="true"/>
+        <w:overflowPunct w:val="false"/>
+        <w:bidi w:val="0"/>
+        <w:spacing w:lineRule="auto" w:line="276" w:before="0" w:after="140"/>
+        <w:ind w:hanging="0" w:left="0" w:right="0"/>
+        <w:jc w:val="left"/>
+        <w:rPr>
+          <w:rFonts w:ascii="Cantarell" w:hAnsi="Cantarell"/>
+        </w:rPr>
+      </w:pPr>
+      <w:r>
+        <w:rPr>
+          <w:rFonts w:ascii="Cantarell" w:hAnsi="Cantarell"/>
+        </w:rPr>
+        <w:t>_________</w:t>
+      </w:r>
+    </w:p>
+    <w:p>
+      <w:pPr>
+        <w:pStyle w:val="BodyText"/>
+        <w:widowControl/>
+        <w:tabs>
+          <w:tab w:val="clear" w:pos="720"/>
+          <w:tab w:val="left" w:pos="0" w:leader="none"/>
+        </w:tabs>
+        <w:suppressAutoHyphens w:val="true"/>
+        <w:overflowPunct w:val="false"/>
+        <w:bidi w:val="0"/>
+        <w:spacing w:lineRule="auto" w:line="276" w:before="0" w:after="140"/>
+        <w:ind w:hanging="0" w:left="0" w:right="0"/>
+        <w:jc w:val="left"/>
+        <w:rPr>
+          <w:rFonts w:ascii="Cantarell" w:hAnsi="Cantarell"/>
+        </w:rPr>
+      </w:pPr>
+      <w:r>
+        <w:rPr>
+          <w:rFonts w:ascii="Cantarell" w:hAnsi="Cantarell"/>
+        </w:rPr>
+        <w:t>_________</w:t>
+      </w:r>
+    </w:p>
+    <w:p>
+      <w:pPr>
+        <w:pStyle w:val="BodyText"/>
+        <w:widowControl/>
+        <w:tabs>
+          <w:tab w:val="clear" w:pos="720"/>
+          <w:tab w:val="left" w:pos="0" w:leader="none"/>
+        </w:tabs>
+        <w:suppressAutoHyphens w:val="true"/>
+        <w:overflowPunct w:val="false"/>
+        <w:bidi w:val="0"/>
+        <w:spacing w:lineRule="auto" w:line="276" w:before="0" w:after="140"/>
+        <w:ind w:hanging="0" w:left="0" w:right="0"/>
+        <w:jc w:val="left"/>
+        <w:rPr>
+          <w:rFonts w:ascii="Cantarell" w:hAnsi="Cantarell"/>
+        </w:rPr>
+      </w:pPr>
+      <w:r>
+        <w:rPr>
+          <w:rFonts w:ascii="Cantarell" w:hAnsi="Cantarell"/>
+        </w:rPr>
+        <w:t>_________</w:t>
         <w:br/>
         <w:br/>
       </w:r>
@@ -392,7 +597,7 @@
         <w:pStyle w:val="Normal"/>
         <w:widowControl/>
         <w:suppressAutoHyphens w:val="true"/>
-        <w:overflowPunct w:val="true"/>
+        <w:overflowPunct w:val="false"/>
         <w:bidi w:val="0"/>
         <w:spacing w:lineRule="auto" w:line="360" w:before="0" w:after="160"/>
         <w:ind w:right="6"/>
@@ -416,7 +621,7 @@
 </file>
 
 <file path=word/footer1.xml><?xml version="1.0" encoding="utf-8"?>
-<w:ftr xmlns:o="urn:schemas-microsoft-com:office:office" xmlns:r="http://schemas.openxmlformats.org/officeDocument/2006/relationships" xmlns:v="urn:schemas-microsoft-com:vml" xmlns:w="http://schemas.openxmlformats.org/wordprocessingml/2006/main" xmlns:w10="urn:schemas-microsoft-com:office:word" xmlns:wp="http://schemas.openxmlformats.org/drawingml/2006/wordprocessingDrawing" xmlns:wps="http://schemas.microsoft.com/office/word/2010/wordprocessingShape" xmlns:wpg="http://schemas.microsoft.com/office/word/2010/wordprocessingGroup" xmlns:mc="http://schemas.openxmlformats.org/markup-compatibility/2006" xmlns:wp14="http://schemas.microsoft.com/office/word/2010/wordprocessingDrawing" xmlns:w14="http://schemas.microsoft.com/office/word/2010/wordml" xmlns:w15="http://schemas.microsoft.com/office/word/2012/wordml" mc:Ignorable="w14 wp14 w15">
+<w:ftr xmlns:o="urn:schemas-microsoft-com:office:office" xmlns:r="http://schemas.openxmlformats.org/officeDocument/2006/relationships" xmlns:v="urn:schemas-microsoft-com:vml" xmlns:w="http://schemas.openxmlformats.org/wordprocessingml/2006/main" xmlns:w10="urn:schemas-microsoft-com:office:word" xmlns:wp="http://schemas.openxmlformats.org/drawingml/2006/wordprocessingDrawing" xmlns:pic="http://schemas.openxmlformats.org/drawingml/2006/picture" xmlns:wps="http://schemas.microsoft.com/office/word/2010/wordprocessingShape" xmlns:wpg="http://schemas.microsoft.com/office/word/2010/wordprocessingGroup" xmlns:mc="http://schemas.openxmlformats.org/markup-compatibility/2006" xmlns:wp14="http://schemas.microsoft.com/office/word/2010/wordprocessingDrawing" xmlns:w14="http://schemas.microsoft.com/office/word/2010/wordml" xmlns:w15="http://schemas.microsoft.com/office/word/2012/wordml" mc:Ignorable="w14 wp14 w15">
   <w:p>
     <w:pPr>
       <w:pStyle w:val="Footer"/>
@@ -430,7 +635,7 @@
 </file>
 
 <file path=word/footer2.xml><?xml version="1.0" encoding="utf-8"?>
-<w:ftr xmlns:o="urn:schemas-microsoft-com:office:office" xmlns:r="http://schemas.openxmlformats.org/officeDocument/2006/relationships" xmlns:v="urn:schemas-microsoft-com:vml" xmlns:w="http://schemas.openxmlformats.org/wordprocessingml/2006/main" xmlns:w10="urn:schemas-microsoft-com:office:word" xmlns:wp="http://schemas.openxmlformats.org/drawingml/2006/wordprocessingDrawing" xmlns:wps="http://schemas.microsoft.com/office/word/2010/wordprocessingShape" xmlns:wpg="http://schemas.microsoft.com/office/word/2010/wordprocessingGroup" xmlns:mc="http://schemas.openxmlformats.org/markup-compatibility/2006" xmlns:wp14="http://schemas.microsoft.com/office/word/2010/wordprocessingDrawing" xmlns:w14="http://schemas.microsoft.com/office/word/2010/wordml" xmlns:w15="http://schemas.microsoft.com/office/word/2012/wordml" mc:Ignorable="w14 wp14 w15">
+<w:ftr xmlns:o="urn:schemas-microsoft-com:office:office" xmlns:r="http://schemas.openxmlformats.org/officeDocument/2006/relationships" xmlns:v="urn:schemas-microsoft-com:vml" xmlns:w="http://schemas.openxmlformats.org/wordprocessingml/2006/main" xmlns:w10="urn:schemas-microsoft-com:office:word" xmlns:wp="http://schemas.openxmlformats.org/drawingml/2006/wordprocessingDrawing" xmlns:pic="http://schemas.openxmlformats.org/drawingml/2006/picture" xmlns:wps="http://schemas.microsoft.com/office/word/2010/wordprocessingShape" xmlns:wpg="http://schemas.microsoft.com/office/word/2010/wordprocessingGroup" xmlns:mc="http://schemas.openxmlformats.org/markup-compatibility/2006" xmlns:wp14="http://schemas.microsoft.com/office/word/2010/wordprocessingDrawing" xmlns:w14="http://schemas.microsoft.com/office/word/2010/wordml" xmlns:w15="http://schemas.microsoft.com/office/word/2012/wordml" mc:Ignorable="w14 wp14 w15">
   <w:p>
     <w:pPr>
       <w:pStyle w:val="Footer"/>
@@ -444,7 +649,7 @@
 </file>
 
 <file path=word/footer3.xml><?xml version="1.0" encoding="utf-8"?>
-<w:ftr xmlns:o="urn:schemas-microsoft-com:office:office" xmlns:r="http://schemas.openxmlformats.org/officeDocument/2006/relationships" xmlns:v="urn:schemas-microsoft-com:vml" xmlns:w="http://schemas.openxmlformats.org/wordprocessingml/2006/main" xmlns:w10="urn:schemas-microsoft-com:office:word" xmlns:wp="http://schemas.openxmlformats.org/drawingml/2006/wordprocessingDrawing" xmlns:wps="http://schemas.microsoft.com/office/word/2010/wordprocessingShape" xmlns:wpg="http://schemas.microsoft.com/office/word/2010/wordprocessingGroup" xmlns:mc="http://schemas.openxmlformats.org/markup-compatibility/2006" xmlns:wp14="http://schemas.microsoft.com/office/word/2010/wordprocessingDrawing" xmlns:w14="http://schemas.microsoft.com/office/word/2010/wordml" xmlns:w15="http://schemas.microsoft.com/office/word/2012/wordml" mc:Ignorable="w14 wp14 w15">
+<w:ftr xmlns:o="urn:schemas-microsoft-com:office:office" xmlns:r="http://schemas.openxmlformats.org/officeDocument/2006/relationships" xmlns:v="urn:schemas-microsoft-com:vml" xmlns:w="http://schemas.openxmlformats.org/wordprocessingml/2006/main" xmlns:w10="urn:schemas-microsoft-com:office:word" xmlns:wp="http://schemas.openxmlformats.org/drawingml/2006/wordprocessingDrawing" xmlns:pic="http://schemas.openxmlformats.org/drawingml/2006/picture" xmlns:wps="http://schemas.microsoft.com/office/word/2010/wordprocessingShape" xmlns:wpg="http://schemas.microsoft.com/office/word/2010/wordprocessingGroup" xmlns:mc="http://schemas.openxmlformats.org/markup-compatibility/2006" xmlns:wp14="http://schemas.microsoft.com/office/word/2010/wordprocessingDrawing" xmlns:w14="http://schemas.microsoft.com/office/word/2010/wordml" xmlns:w15="http://schemas.microsoft.com/office/word/2012/wordml" mc:Ignorable="w14 wp14 w15">
   <w:p>
     <w:pPr>
       <w:pStyle w:val="Footer"/>
@@ -481,7 +686,7 @@
     <w:pPr>
       <w:widowControl/>
       <w:suppressAutoHyphens w:val="true"/>
-      <w:overflowPunct w:val="true"/>
+      <w:overflowPunct w:val="false"/>
       <w:bidi w:val="0"/>
       <w:spacing w:lineRule="auto" w:line="360" w:before="0" w:after="160"/>
       <w:ind w:right="6"/>
@@ -705,7 +910,7 @@
     <w:pPr>
       <w:widowControl/>
       <w:suppressAutoHyphens w:val="true"/>
-      <w:overflowPunct w:val="true"/>
+      <w:overflowPunct w:val="false"/>
       <w:bidi w:val="0"/>
       <w:spacing w:lineRule="auto" w:line="276" w:before="0" w:after="200"/>
       <w:jc w:val="left"/>
